--- a/Task 1 and 2 Docs/Task 2.docx
+++ b/Task 1 and 2 Docs/Task 2.docx
@@ -3141,13 +3141,7 @@
                               <w:rPr>
                                 <w:lang w:val="en-GB"/>
                               </w:rPr>
-                              <w:t xml:space="preserve">Background for </w:t>
-                            </w:r>
-                            <w:r>
-                              <w:rPr>
-                                <w:lang w:val="en-GB"/>
-                              </w:rPr>
-                              <w:t>Hearths and power up</w:t>
+                              <w:t>Background for Hearths and power up</w:t>
                             </w:r>
                             <w:r>
                               <w:rPr>
@@ -3213,8 +3207,6 @@
           </mc:Fallback>
         </mc:AlternateContent>
       </w:r>
-      <w:bookmarkStart w:id="0" w:name="_GoBack"/>
-      <w:bookmarkEnd w:id="0"/>
     </w:p>
     <w:p>
       <w:pPr>
@@ -3252,6 +3244,15 @@
         <w:lastRenderedPageBreak/>
         <w:t>Game Scenes :</w:t>
       </w:r>
+      <w:r>
+        <w:rPr>
+          <w:b/>
+          <w:lang w:val="mt-MT"/>
+        </w:rPr>
+        <w:t xml:space="preserve"> </w:t>
+      </w:r>
+      <w:bookmarkStart w:id="0" w:name="_GoBack"/>
+      <w:bookmarkEnd w:id="0"/>
     </w:p>
     <w:sectPr>
       <w:pgSz w:w="12240" w:h="15840"/>
